--- a/작업일지/4주차 작업일지.docx
+++ b/작업일지/4주차 작업일지.docx
@@ -518,6 +518,46 @@
               <w:ind w:leftChars="0"/>
               <w:jc w:val="left"/>
             </w:pPr>
+            <w:r>
+              <w:rPr>
+                <w:rFonts w:hint="eastAsia"/>
+              </w:rPr>
+              <w:t>물 추가</w:t>
+            </w:r>
+          </w:p>
+          <w:p>
+            <w:pPr>
+              <w:pStyle w:val="a4"/>
+              <w:numPr>
+                <w:ilvl w:val="0"/>
+                <w:numId w:val="32"/>
+              </w:numPr>
+              <w:ind w:leftChars="0"/>
+              <w:jc w:val="left"/>
+            </w:pPr>
+            <w:r>
+              <w:rPr>
+                <w:rFonts w:hint="eastAsia"/>
+              </w:rPr>
+              <w:t>수영 구현</w:t>
+            </w:r>
+          </w:p>
+          <w:p>
+            <w:pPr>
+              <w:pStyle w:val="a4"/>
+              <w:numPr>
+                <w:ilvl w:val="0"/>
+                <w:numId w:val="32"/>
+              </w:numPr>
+              <w:ind w:leftChars="0"/>
+              <w:jc w:val="left"/>
+            </w:pPr>
+            <w:r>
+              <w:rPr>
+                <w:rFonts w:hint="eastAsia"/>
+              </w:rPr>
+              <w:t>가파른 지형 이동 불가능</w:t>
+            </w:r>
           </w:p>
           <w:p>
             <w:pPr>
@@ -696,6 +736,102 @@
           <w:sz w:val="22"/>
         </w:rPr>
       </w:pPr>
+      <w:r>
+        <w:rPr>
+          <w:rFonts w:hint="eastAsia"/>
+          <w:sz w:val="22"/>
+        </w:rPr>
+        <w:t>반색 투명한 물 지형 구현</w:t>
+      </w:r>
+    </w:p>
+    <w:p>
+      <w:pPr>
+        <w:pStyle w:val="a4"/>
+        <w:numPr>
+          <w:ilvl w:val="1"/>
+          <w:numId w:val="6"/>
+        </w:numPr>
+        <w:ind w:leftChars="0"/>
+        <w:rPr>
+          <w:sz w:val="22"/>
+        </w:rPr>
+      </w:pPr>
+      <w:r>
+        <w:rPr>
+          <w:rFonts w:hint="eastAsia"/>
+          <w:sz w:val="22"/>
+        </w:rPr>
+        <w:t xml:space="preserve">물 위에 </w:t>
+      </w:r>
+      <w:proofErr w:type="gramStart"/>
+      <w:r>
+        <w:rPr>
+          <w:rFonts w:hint="eastAsia"/>
+          <w:sz w:val="22"/>
+        </w:rPr>
+        <w:t>있는게</w:t>
+      </w:r>
+      <w:proofErr w:type="gramEnd"/>
+      <w:r>
+        <w:rPr>
+          <w:rFonts w:hint="eastAsia"/>
+          <w:sz w:val="22"/>
+        </w:rPr>
+        <w:t xml:space="preserve"> 있으면 수면 위에 떠다님</w:t>
+      </w:r>
+    </w:p>
+    <w:p>
+      <w:pPr>
+        <w:pStyle w:val="a4"/>
+        <w:numPr>
+          <w:ilvl w:val="1"/>
+          <w:numId w:val="6"/>
+        </w:numPr>
+        <w:ind w:leftChars="0"/>
+        <w:rPr>
+          <w:sz w:val="22"/>
+        </w:rPr>
+      </w:pPr>
+      <w:r>
+        <w:rPr>
+          <w:rFonts w:hint="eastAsia"/>
+          <w:sz w:val="22"/>
+        </w:rPr>
+        <w:t>D</w:t>
+      </w:r>
+      <w:r>
+        <w:rPr>
+          <w:sz w:val="22"/>
+        </w:rPr>
+        <w:t>oggy</w:t>
+      </w:r>
+      <w:r>
+        <w:rPr>
+          <w:rFonts w:hint="eastAsia"/>
+          <w:sz w:val="22"/>
+        </w:rPr>
+        <w:t>는 수영 불가</w:t>
+      </w:r>
+    </w:p>
+    <w:p>
+      <w:pPr>
+        <w:pStyle w:val="a4"/>
+        <w:numPr>
+          <w:ilvl w:val="1"/>
+          <w:numId w:val="6"/>
+        </w:numPr>
+        <w:ind w:leftChars="0"/>
+        <w:rPr>
+          <w:sz w:val="22"/>
+        </w:rPr>
+      </w:pPr>
+      <w:r>
+        <w:rPr>
+          <w:rFonts w:hint="eastAsia"/>
+          <w:sz w:val="22"/>
+        </w:rPr>
+        <w:t>가파른 지형 이동 불가능</w:t>
+      </w:r>
     </w:p>
     <w:p>
       <w:pPr>
@@ -743,7 +879,6 @@
         <w:autoSpaceDN/>
         <w:ind w:leftChars="0"/>
         <w:rPr>
-          <w:rFonts w:hint="eastAsia"/>
           <w:sz w:val="22"/>
         </w:rPr>
       </w:pPr>
@@ -758,8 +893,6 @@
           <w:sz w:val="22"/>
         </w:rPr>
       </w:pPr>
-      <w:bookmarkStart w:id="0" w:name="_GoBack"/>
-      <w:bookmarkEnd w:id="0"/>
     </w:p>
     <w:p>
       <w:pPr>
@@ -961,47 +1094,21 @@
               <w:rPr>
                 <w:rFonts w:hint="eastAsia"/>
               </w:rPr>
-              <w:t>조명,</w:t>
-            </w:r>
-            <w:r>
-              <w:t xml:space="preserve"> </w:t>
-            </w:r>
-            <w:r>
-              <w:rPr>
-                <w:rFonts w:hint="eastAsia"/>
-              </w:rPr>
-              <w:t xml:space="preserve">그림자 </w:t>
-            </w:r>
-            <w:proofErr w:type="spellStart"/>
-            <w:r>
-              <w:rPr>
-                <w:rFonts w:hint="eastAsia"/>
-              </w:rPr>
-              <w:t>쉐이더와</w:t>
-            </w:r>
-            <w:proofErr w:type="spellEnd"/>
-            <w:r>
-              <w:rPr>
-                <w:rFonts w:hint="eastAsia"/>
-              </w:rPr>
-              <w:t xml:space="preserve"> </w:t>
-            </w:r>
-            <w:r>
-              <w:t xml:space="preserve">terrain </w:t>
-            </w:r>
-            <w:proofErr w:type="spellStart"/>
-            <w:r>
-              <w:rPr>
-                <w:rFonts w:hint="eastAsia"/>
-              </w:rPr>
-              <w:t>쉐이더의</w:t>
-            </w:r>
-            <w:proofErr w:type="spellEnd"/>
-            <w:r>
-              <w:rPr>
-                <w:rFonts w:hint="eastAsia"/>
-              </w:rPr>
-              <w:t xml:space="preserve"> 코드가 혼선이 옴.</w:t>
+              <w:t xml:space="preserve">교수님 컴퓨터에서 구동했을 때 가파른 지형에서도 잘만 </w:t>
+            </w:r>
+            <w:proofErr w:type="gramStart"/>
+            <w:r>
+              <w:rPr>
+                <w:rFonts w:hint="eastAsia"/>
+              </w:rPr>
+              <w:t>이동 되었음</w:t>
+            </w:r>
+            <w:proofErr w:type="gramEnd"/>
+            <w:r>
+              <w:rPr>
+                <w:rFonts w:hint="eastAsia"/>
+              </w:rPr>
+              <w:t>.</w:t>
             </w:r>
           </w:p>
           <w:p>
@@ -1199,9 +1306,6 @@
           <w:p>
             <w:pPr>
               <w:jc w:val="left"/>
-              <w:rPr>
-                <w:rFonts w:hint="eastAsia"/>
-              </w:rPr>
             </w:pPr>
             <w:r>
               <w:t xml:space="preserve">1. </w:t>
@@ -1451,13 +1555,10 @@
               <w:jc w:val="center"/>
             </w:pPr>
             <w:r>
-              <w:t>Terrain</w:t>
-            </w:r>
-            <w:r>
-              <w:rPr>
-                <w:rFonts w:hint="eastAsia"/>
-              </w:rPr>
-              <w:t xml:space="preserve"> 위에 그림자가 뜨도록 하기</w:t>
+              <w:rPr>
+                <w:rFonts w:hint="eastAsia"/>
+              </w:rPr>
+              <w:t>점프 발판 구현</w:t>
             </w:r>
           </w:p>
           <w:p>
@@ -1520,6 +1621,8 @@
               </w:rPr>
               <w:t xml:space="preserve"> 정의</w:t>
             </w:r>
+            <w:bookmarkStart w:id="0" w:name="_GoBack"/>
+            <w:bookmarkEnd w:id="0"/>
           </w:p>
         </w:tc>
       </w:tr>
@@ -5748,7 +5851,7 @@
 </file>
 
 <file path=customXml/itemProps1.xml><?xml version="1.0" encoding="utf-8"?>
-<ds:datastoreItem xmlns:ds="http://schemas.openxmlformats.org/officeDocument/2006/customXml" ds:itemID="{D45B7BD1-392E-41DF-A61C-99D8AF4A1C5C}">
+<ds:datastoreItem xmlns:ds="http://schemas.openxmlformats.org/officeDocument/2006/customXml" ds:itemID="{0413E22E-2CEE-400E-BBD7-88601E58DD6F}">
   <ds:schemaRefs>
     <ds:schemaRef ds:uri="http://schemas.openxmlformats.org/officeDocument/2006/bibliography"/>
   </ds:schemaRefs>
